--- a/Documentos_generados/3. Gestion de Calidad y RRHH/Gestion_Calidad_RRHH_v4.docx
+++ b/Documentos_generados/3. Gestion de Calidad y RRHH/Gestion_Calidad_RRHH_v4.docx
@@ -12,7 +12,11 @@
       </w:sdtPr>
       <w:sdtEndPr/>
       <w:sdtContent>
-        <w:p/>
+        <w:p>
+          <w:pPr>
+            <w:ind w:left="1416" w:hanging="1416"/>
+          </w:pPr>
+        </w:p>
         <w:tbl>
           <w:tblPr>
             <w:tblpPr w:leftFromText="187" w:rightFromText="187" w:horzAnchor="margin" w:tblpXSpec="center" w:tblpY="2881"/>
@@ -109,29 +113,7 @@
                     <w:szCs w:val="88"/>
                     <w:lang w:val="es-ES_tradnl"/>
                   </w:rPr>
-                  <w:t xml:space="preserve">Proyecto </w:t>
-                </w:r>
-                <w:proofErr w:type="spellStart"/>
-                <w:r>
-                  <w:rPr>
-                    <w:rFonts w:ascii="Agency FB" w:eastAsiaTheme="majorEastAsia" w:hAnsi="Agency FB" w:cstheme="majorBidi"/>
-                    <w:color w:val="4472C4" w:themeColor="accent1"/>
-                    <w:sz w:val="88"/>
-                    <w:szCs w:val="88"/>
-                    <w:lang w:val="es-ES_tradnl"/>
-                  </w:rPr>
-                  <w:t>MeCuida</w:t>
-                </w:r>
-                <w:proofErr w:type="spellEnd"/>
-                <w:r>
-                  <w:rPr>
-                    <w:rFonts w:ascii="Agency FB" w:eastAsiaTheme="majorEastAsia" w:hAnsi="Agency FB" w:cstheme="majorBidi"/>
-                    <w:color w:val="4472C4" w:themeColor="accent1"/>
-                    <w:sz w:val="88"/>
-                    <w:szCs w:val="88"/>
-                    <w:lang w:val="es-ES_tradnl"/>
-                  </w:rPr>
-                  <w:t>.</w:t>
+                  <w:t>Proyecto MeCuida.</w:t>
                 </w:r>
               </w:p>
               <w:p>
@@ -191,27 +173,7 @@
                         <w:sz w:val="32"/>
                         <w:szCs w:val="24"/>
                       </w:rPr>
-                      <w:t xml:space="preserve">SAMBA </w:t>
-                    </w:r>
-                    <w:proofErr w:type="spellStart"/>
-                    <w:r>
-                      <w:rPr>
-                        <w:rFonts w:ascii="Agency FB" w:hAnsi="Agency FB"/>
-                        <w:color w:val="2F5496" w:themeColor="accent1" w:themeShade="BF"/>
-                        <w:sz w:val="32"/>
-                        <w:szCs w:val="24"/>
-                      </w:rPr>
-                      <w:t>Solutions</w:t>
-                    </w:r>
-                    <w:proofErr w:type="spellEnd"/>
-                    <w:r>
-                      <w:rPr>
-                        <w:rFonts w:ascii="Agency FB" w:hAnsi="Agency FB"/>
-                        <w:color w:val="2F5496" w:themeColor="accent1" w:themeShade="BF"/>
-                        <w:sz w:val="32"/>
-                        <w:szCs w:val="24"/>
-                      </w:rPr>
-                      <w:t>, Gestión de proyectos</w:t>
+                      <w:t>SAMBA Solutions, Gestión de proyectos</w:t>
                     </w:r>
                   </w:p>
                 </w:tc>
@@ -520,7 +482,6 @@
                     <w:lang w:eastAsia="es-ES"/>
                   </w:rPr>
                 </w:pPr>
-                <w:proofErr w:type="spellStart"/>
                 <w:r>
                   <w:rPr>
                     <w:rFonts w:asciiTheme="majorHAnsi" w:eastAsiaTheme="majorEastAsia" w:hAnsiTheme="majorHAnsi" w:cstheme="majorBidi"/>
@@ -528,17 +489,7 @@
                     <w:szCs w:val="32"/>
                     <w:lang w:eastAsia="es-ES"/>
                   </w:rPr>
-                  <w:t>Fmdo</w:t>
-                </w:r>
-                <w:proofErr w:type="spellEnd"/>
-                <w:r>
-                  <w:rPr>
-                    <w:rFonts w:asciiTheme="majorHAnsi" w:eastAsiaTheme="majorEastAsia" w:hAnsiTheme="majorHAnsi" w:cstheme="majorBidi"/>
-                    <w:sz w:val="32"/>
-                    <w:szCs w:val="32"/>
-                    <w:lang w:eastAsia="es-ES"/>
-                  </w:rPr>
-                  <w:t xml:space="preserve"> PMO</w:t>
+                  <w:t>Fmdo PMO</w:t>
                 </w:r>
               </w:p>
             </w:tc>
@@ -618,7 +569,6 @@
                     <w:lang w:eastAsia="es-ES"/>
                   </w:rPr>
                 </w:pPr>
-                <w:proofErr w:type="spellStart"/>
                 <w:r>
                   <w:rPr>
                     <w:rFonts w:asciiTheme="majorHAnsi" w:eastAsiaTheme="majorEastAsia" w:hAnsiTheme="majorHAnsi" w:cstheme="majorBidi"/>
@@ -627,18 +577,7 @@
                     <w:szCs w:val="32"/>
                     <w:lang w:eastAsia="es-ES"/>
                   </w:rPr>
-                  <w:t>Fmdo</w:t>
-                </w:r>
-                <w:proofErr w:type="spellEnd"/>
-                <w:r>
-                  <w:rPr>
-                    <w:rFonts w:asciiTheme="majorHAnsi" w:eastAsiaTheme="majorEastAsia" w:hAnsiTheme="majorHAnsi" w:cstheme="majorBidi"/>
-                    <w:color w:val="2F5496" w:themeColor="accent1" w:themeShade="BF"/>
-                    <w:sz w:val="32"/>
-                    <w:szCs w:val="32"/>
-                    <w:lang w:eastAsia="es-ES"/>
-                  </w:rPr>
-                  <w:t xml:space="preserve"> PMO</w:t>
+                  <w:t>Fmdo PMO</w:t>
                 </w:r>
               </w:p>
             </w:tc>
@@ -2895,21 +2834,7 @@
         <w:rPr>
           <w:lang w:val="es-ES_tradnl"/>
         </w:rPr>
-        <w:t xml:space="preserve">al y como se menciona en el </w:t>
-      </w:r>
-      <w:proofErr w:type="spellStart"/>
-      <w:r>
-        <w:rPr>
-          <w:lang w:val="es-ES_tradnl"/>
-        </w:rPr>
-        <w:t>PMBoK</w:t>
-      </w:r>
-      <w:proofErr w:type="spellEnd"/>
-      <w:r>
-        <w:rPr>
-          <w:lang w:val="es-ES_tradnl"/>
-        </w:rPr>
-        <w:t xml:space="preserve">, </w:t>
+        <w:t xml:space="preserve">al y como se menciona en el PMBoK, </w:t>
       </w:r>
       <w:r>
         <w:rPr>
@@ -3101,21 +3026,7 @@
         <w:rPr>
           <w:lang w:val="es-ES_tradnl"/>
         </w:rPr>
-        <w:t xml:space="preserve">Para medir correctamente se usarán los índices CPI y SPI definidos en el </w:t>
-      </w:r>
-      <w:proofErr w:type="spellStart"/>
-      <w:r>
-        <w:rPr>
-          <w:lang w:val="es-ES_tradnl"/>
-        </w:rPr>
-        <w:t>PMBoK</w:t>
-      </w:r>
-      <w:proofErr w:type="spellEnd"/>
-      <w:r>
-        <w:rPr>
-          <w:lang w:val="es-ES_tradnl"/>
-        </w:rPr>
-        <w:t>:</w:t>
+        <w:t>Para medir correctamente se usarán los índices CPI y SPI definidos en el PMBoK:</w:t>
       </w:r>
     </w:p>
     <w:p>
@@ -3482,15 +3393,7 @@
         <w:rPr>
           <w:lang w:val="es-ES_tradnl"/>
         </w:rPr>
-        <w:t>Para realizar el aseguramiento de la calidad nuestra empresa cuenta con herramientas como son las auditorías, tanto internas (cada 3 meses) como externas. Cabe citar que tenemos implantada la certificación ISO 9000:2015, lo que nos lleva a realizar un exhausto control de la documentación. Además, la gestión tecnológica del proyecto en desarrollo se llevará a cabo mediante la metodología ITIL.</w:t>
-      </w:r>
-      <w:bookmarkStart w:id="10" w:name="_GoBack"/>
-      <w:bookmarkEnd w:id="10"/>
-      <w:r>
-        <w:rPr>
-          <w:lang w:val="es-ES_tradnl"/>
-        </w:rPr>
-        <w:t xml:space="preserve"> </w:t>
+        <w:t xml:space="preserve">Para realizar el aseguramiento de la calidad nuestra empresa cuenta con herramientas como son las auditorías, tanto internas (cada 3 meses) como externas. Cabe citar que tenemos implantada la certificación ISO 9000:2015, lo que nos lleva a realizar un exhausto control de la documentación. Además, la gestión tecnológica del proyecto en desarrollo se llevará a cabo mediante la metodología ITIL. </w:t>
       </w:r>
     </w:p>
     <w:p>
@@ -3503,21 +3406,7 @@
         <w:rPr>
           <w:lang w:val="es-ES_tradnl"/>
         </w:rPr>
-        <w:t xml:space="preserve">Desde Samba </w:t>
-      </w:r>
-      <w:proofErr w:type="spellStart"/>
-      <w:r>
-        <w:rPr>
-          <w:lang w:val="es-ES_tradnl"/>
-        </w:rPr>
-        <w:t>Solutions</w:t>
-      </w:r>
-      <w:proofErr w:type="spellEnd"/>
-      <w:r>
-        <w:rPr>
-          <w:lang w:val="es-ES_tradnl"/>
-        </w:rPr>
-        <w:t xml:space="preserve"> se integrará el aseguramiento de la calidad siguiendo el ciclo de Deming</w:t>
+        <w:t>Desde Samba Solutions se integrará el aseguramiento de la calidad siguiendo el ciclo de Deming</w:t>
       </w:r>
       <w:r>
         <w:rPr>
@@ -3581,22 +3470,35 @@
         <w:pStyle w:val="Descripcin"/>
         <w:jc w:val="center"/>
       </w:pPr>
-      <w:bookmarkStart w:id="11" w:name="_Toc530855190"/>
+      <w:bookmarkStart w:id="10" w:name="_Toc530855190"/>
       <w:r>
         <w:t xml:space="preserve">Figura </w:t>
       </w:r>
-      <w:fldSimple w:instr=" SEQ Figura \* ARABIC ">
-        <w:r>
-          <w:rPr>
-            <w:noProof/>
-          </w:rPr>
-          <w:t>1</w:t>
-        </w:r>
-      </w:fldSimple>
+      <w:r>
+        <w:fldChar w:fldCharType="begin"/>
+      </w:r>
+      <w:r>
+        <w:instrText xml:space="preserve"> SEQ Figura \* ARABIC </w:instrText>
+      </w:r>
+      <w:r>
+        <w:fldChar w:fldCharType="separate"/>
+      </w:r>
+      <w:r>
+        <w:rPr>
+          <w:noProof/>
+        </w:rPr>
+        <w:t>1</w:t>
+      </w:r>
+      <w:r>
+        <w:rPr>
+          <w:noProof/>
+        </w:rPr>
+        <w:fldChar w:fldCharType="end"/>
+      </w:r>
       <w:r>
         <w:t>. Ciclo PDCA</w:t>
       </w:r>
-      <w:bookmarkEnd w:id="11"/>
+      <w:bookmarkEnd w:id="10"/>
     </w:p>
     <w:p>
       <w:r>
@@ -3645,16 +3547,16 @@
           <w:lang w:val="es-ES_tradnl"/>
         </w:rPr>
       </w:pPr>
-      <w:bookmarkStart w:id="12" w:name="_Ref530767354"/>
-      <w:bookmarkStart w:id="13" w:name="_Toc530917353"/>
+      <w:bookmarkStart w:id="11" w:name="_Ref530767354"/>
+      <w:bookmarkStart w:id="12" w:name="_Toc530917353"/>
       <w:r>
         <w:rPr>
           <w:lang w:val="es-ES_tradnl"/>
         </w:rPr>
         <w:t>Solicitud de Cambios</w:t>
       </w:r>
+      <w:bookmarkEnd w:id="11"/>
       <w:bookmarkEnd w:id="12"/>
-      <w:bookmarkEnd w:id="13"/>
     </w:p>
     <w:p>
       <w:pPr>
@@ -3773,14 +3675,14 @@
           <w:lang w:val="es-ES_tradnl"/>
         </w:rPr>
       </w:pPr>
-      <w:bookmarkStart w:id="14" w:name="_Toc530917354"/>
+      <w:bookmarkStart w:id="13" w:name="_Toc530917354"/>
       <w:r>
         <w:rPr>
           <w:lang w:val="es-ES_tradnl"/>
         </w:rPr>
         <w:t>Actualizaciones</w:t>
       </w:r>
-      <w:bookmarkEnd w:id="14"/>
+      <w:bookmarkEnd w:id="13"/>
     </w:p>
     <w:p>
       <w:pPr>
@@ -3905,14 +3807,14 @@
           <w:lang w:val="es-ES_tradnl"/>
         </w:rPr>
       </w:pPr>
-      <w:bookmarkStart w:id="15" w:name="_Toc530917355"/>
+      <w:bookmarkStart w:id="14" w:name="_Toc530917355"/>
       <w:r>
         <w:rPr>
           <w:lang w:val="es-ES_tradnl"/>
         </w:rPr>
         <w:t>Control de la Calidad</w:t>
       </w:r>
-      <w:bookmarkEnd w:id="15"/>
+      <w:bookmarkEnd w:id="14"/>
     </w:p>
     <w:p>
       <w:pPr>
@@ -3925,14 +3827,14 @@
           <w:lang w:val="es-ES_tradnl"/>
         </w:rPr>
       </w:pPr>
-      <w:bookmarkStart w:id="16" w:name="_Toc530917356"/>
+      <w:bookmarkStart w:id="15" w:name="_Toc530917356"/>
       <w:r>
         <w:rPr>
           <w:lang w:val="es-ES_tradnl"/>
         </w:rPr>
         <w:t>Mediciones de Control de Calidad</w:t>
       </w:r>
-      <w:bookmarkEnd w:id="16"/>
+      <w:bookmarkEnd w:id="15"/>
     </w:p>
     <w:p>
       <w:pPr>
@@ -4041,14 +3943,14 @@
           <w:lang w:val="es-ES_tradnl"/>
         </w:rPr>
       </w:pPr>
-      <w:bookmarkStart w:id="17" w:name="_Toc530917357"/>
+      <w:bookmarkStart w:id="16" w:name="_Toc530917357"/>
       <w:r>
         <w:rPr>
           <w:lang w:val="es-ES_tradnl"/>
         </w:rPr>
         <w:t>Cambios validados</w:t>
       </w:r>
-      <w:bookmarkEnd w:id="17"/>
+      <w:bookmarkEnd w:id="16"/>
     </w:p>
     <w:p>
       <w:pPr>
@@ -4105,14 +4007,14 @@
           <w:lang w:val="es-ES_tradnl"/>
         </w:rPr>
       </w:pPr>
-      <w:bookmarkStart w:id="18" w:name="_Toc530917358"/>
+      <w:bookmarkStart w:id="17" w:name="_Toc530917358"/>
       <w:r>
         <w:rPr>
           <w:lang w:val="es-ES_tradnl"/>
         </w:rPr>
         <w:t>Solicitud de Cambios</w:t>
       </w:r>
-      <w:bookmarkEnd w:id="18"/>
+      <w:bookmarkEnd w:id="17"/>
     </w:p>
     <w:p>
       <w:pPr>
@@ -4180,14 +4082,14 @@
           <w:lang w:val="es-ES_tradnl"/>
         </w:rPr>
       </w:pPr>
-      <w:bookmarkStart w:id="19" w:name="_Toc530917359"/>
+      <w:bookmarkStart w:id="18" w:name="_Toc530917359"/>
       <w:r>
         <w:rPr>
           <w:lang w:val="es-ES_tradnl"/>
         </w:rPr>
         <w:t>Verificación de Entregables</w:t>
       </w:r>
-      <w:bookmarkEnd w:id="19"/>
+      <w:bookmarkEnd w:id="18"/>
     </w:p>
     <w:p>
       <w:pPr>
@@ -4232,14 +4134,14 @@
           <w:lang w:val="es-ES_tradnl"/>
         </w:rPr>
       </w:pPr>
-      <w:bookmarkStart w:id="20" w:name="_Toc530917360"/>
+      <w:bookmarkStart w:id="19" w:name="_Toc530917360"/>
       <w:r>
         <w:rPr>
           <w:lang w:val="es-ES_tradnl"/>
         </w:rPr>
         <w:t>Información del Desempeño de Trabajo</w:t>
       </w:r>
-      <w:bookmarkEnd w:id="20"/>
+      <w:bookmarkEnd w:id="19"/>
     </w:p>
     <w:p>
       <w:pPr>
@@ -4276,7 +4178,7 @@
           <w:lang w:val="es-ES_tradnl"/>
         </w:rPr>
       </w:pPr>
-      <w:bookmarkStart w:id="21" w:name="_Toc530917361"/>
+      <w:bookmarkStart w:id="20" w:name="_Toc530917361"/>
       <w:r>
         <w:rPr>
           <w:lang w:val="es-ES_tradnl"/>
@@ -4284,7 +4186,7 @@
         <w:lastRenderedPageBreak/>
         <w:t>Gestión de los Recursos Humanos del proyecto</w:t>
       </w:r>
-      <w:bookmarkEnd w:id="21"/>
+      <w:bookmarkEnd w:id="20"/>
     </w:p>
     <w:p>
       <w:pPr>
@@ -4297,14 +4199,14 @@
           <w:lang w:val="es-ES_tradnl"/>
         </w:rPr>
       </w:pPr>
-      <w:bookmarkStart w:id="22" w:name="_Toc530917362"/>
+      <w:bookmarkStart w:id="21" w:name="_Toc530917362"/>
       <w:r>
         <w:rPr>
           <w:lang w:val="es-ES_tradnl"/>
         </w:rPr>
         <w:t>Planificación de la Gestión de los Recursos Humanos</w:t>
       </w:r>
-      <w:bookmarkEnd w:id="22"/>
+      <w:bookmarkEnd w:id="21"/>
     </w:p>
     <w:p>
       <w:pPr>
@@ -4329,21 +4231,7 @@
         <w:rPr>
           <w:lang w:val="es-ES_tradnl"/>
         </w:rPr>
-        <w:t xml:space="preserve"> </w:t>
-      </w:r>
-      <w:proofErr w:type="spellStart"/>
-      <w:r>
-        <w:rPr>
-          <w:lang w:val="es-ES_tradnl"/>
-        </w:rPr>
-        <w:t>Solutions</w:t>
-      </w:r>
-      <w:proofErr w:type="spellEnd"/>
-      <w:r>
-        <w:rPr>
-          <w:lang w:val="es-ES_tradnl"/>
-        </w:rPr>
-        <w:t xml:space="preserve"> tiene en cuenta tanto recursos internos como externos. Esta valoración de los RRHH de las empresas con las que se trabaja es necesaria ya que</w:t>
+        <w:t xml:space="preserve"> Solutions tiene en cuenta tanto recursos internos como externos. Esta valoración de los RRHH de las empresas con las que se trabaja es necesaria ya que</w:t>
       </w:r>
       <w:r>
         <w:rPr>
@@ -4468,22 +4356,35 @@
         <w:pStyle w:val="Descripcin"/>
         <w:jc w:val="center"/>
       </w:pPr>
-      <w:bookmarkStart w:id="23" w:name="_Toc530855191"/>
+      <w:bookmarkStart w:id="22" w:name="_Toc530855191"/>
       <w:r>
         <w:t xml:space="preserve">Figura </w:t>
       </w:r>
-      <w:fldSimple w:instr=" SEQ Figura \* ARABIC ">
-        <w:r>
-          <w:rPr>
-            <w:noProof/>
-          </w:rPr>
-          <w:t>2</w:t>
-        </w:r>
-      </w:fldSimple>
+      <w:r>
+        <w:fldChar w:fldCharType="begin"/>
+      </w:r>
+      <w:r>
+        <w:instrText xml:space="preserve"> SEQ Figura \* ARABIC </w:instrText>
+      </w:r>
+      <w:r>
+        <w:fldChar w:fldCharType="separate"/>
+      </w:r>
+      <w:r>
+        <w:rPr>
+          <w:noProof/>
+        </w:rPr>
+        <w:t>2</w:t>
+      </w:r>
+      <w:r>
+        <w:rPr>
+          <w:noProof/>
+        </w:rPr>
+        <w:fldChar w:fldCharType="end"/>
+      </w:r>
       <w:r>
         <w:t xml:space="preserve"> - Organigrama.</w:t>
       </w:r>
-      <w:bookmarkEnd w:id="23"/>
+      <w:bookmarkEnd w:id="22"/>
     </w:p>
     <w:p>
       <w:pPr>
@@ -4564,21 +4465,12 @@
         </w:rPr>
         <w:t>los diferentes proyectos a enfrentar por la empresa (concretamente el proyecto “</w:t>
       </w:r>
-      <w:proofErr w:type="spellStart"/>
       <w:r>
         <w:rPr>
           <w:i/>
           <w:lang w:val="es-ES_tradnl"/>
         </w:rPr>
-        <w:t>MeCuida</w:t>
-      </w:r>
-      <w:proofErr w:type="spellEnd"/>
-      <w:r>
-        <w:rPr>
-          <w:i/>
-          <w:lang w:val="es-ES_tradnl"/>
-        </w:rPr>
-        <w:t>”</w:t>
+        <w:t>MeCuida”</w:t>
       </w:r>
       <w:r>
         <w:rPr>
@@ -4620,14 +4512,7 @@
         <w:rPr>
           <w:lang w:val="es-ES_tradnl"/>
         </w:rPr>
-        <w:t xml:space="preserve">. </w:t>
-      </w:r>
-      <w:proofErr w:type="gramStart"/>
-      <w:r>
-        <w:rPr>
-          <w:lang w:val="es-ES_tradnl"/>
-        </w:rPr>
-        <w:t>Las tareas</w:t>
+        <w:t>. Las tareas</w:t>
       </w:r>
       <w:r>
         <w:rPr>
@@ -4635,7 +4520,6 @@
         </w:rPr>
         <w:t xml:space="preserve"> a realizar</w:t>
       </w:r>
-      <w:proofErr w:type="gramEnd"/>
       <w:r>
         <w:rPr>
           <w:lang w:val="es-ES_tradnl"/>
@@ -4903,22 +4787,35 @@
         <w:pStyle w:val="Descripcin"/>
         <w:jc w:val="center"/>
       </w:pPr>
-      <w:bookmarkStart w:id="24" w:name="_Toc530855192"/>
+      <w:bookmarkStart w:id="23" w:name="_Toc530855192"/>
       <w:r>
         <w:t xml:space="preserve">Figura </w:t>
       </w:r>
-      <w:fldSimple w:instr=" SEQ Figura \* ARABIC ">
-        <w:r>
-          <w:rPr>
-            <w:noProof/>
-          </w:rPr>
-          <w:t>3</w:t>
-        </w:r>
-      </w:fldSimple>
+      <w:r>
+        <w:fldChar w:fldCharType="begin"/>
+      </w:r>
+      <w:r>
+        <w:instrText xml:space="preserve"> SEQ Figura \* ARABIC </w:instrText>
+      </w:r>
+      <w:r>
+        <w:fldChar w:fldCharType="separate"/>
+      </w:r>
+      <w:r>
+        <w:rPr>
+          <w:noProof/>
+        </w:rPr>
+        <w:t>3</w:t>
+      </w:r>
+      <w:r>
+        <w:rPr>
+          <w:noProof/>
+        </w:rPr>
+        <w:fldChar w:fldCharType="end"/>
+      </w:r>
       <w:r>
         <w:t xml:space="preserve"> - Matriz RACI.</w:t>
       </w:r>
-      <w:bookmarkEnd w:id="24"/>
+      <w:bookmarkEnd w:id="23"/>
     </w:p>
     <w:p>
       <w:pPr>
@@ -5062,21 +4959,7 @@
         <w:rPr>
           <w:lang w:val="es-ES_tradnl"/>
         </w:rPr>
-        <w:t xml:space="preserve"> </w:t>
-      </w:r>
-      <w:proofErr w:type="spellStart"/>
-      <w:r>
-        <w:rPr>
-          <w:lang w:val="es-ES_tradnl"/>
-        </w:rPr>
-        <w:t>Solutions</w:t>
-      </w:r>
-      <w:proofErr w:type="spellEnd"/>
-      <w:r>
-        <w:rPr>
-          <w:lang w:val="es-ES_tradnl"/>
-        </w:rPr>
-        <w:t xml:space="preserve"> es consciente del coste económico que esto supondría. Se ha definido que los empleados que tengan que trabajar en fin de semana contarán con retribuciones económicas extras y horas/días libres en los que no afecte de forma directa al desempeño del trabajo.</w:t>
+        <w:t xml:space="preserve"> Solutions es consciente del coste económico que esto supondría. Se ha definido que los empleados que tengan que trabajar en fin de semana contarán con retribuciones económicas extras y horas/días libres en los que no afecte de forma directa al desempeño del trabajo.</w:t>
       </w:r>
     </w:p>
     <w:p>
@@ -5161,16 +5044,16 @@
         <w:rPr>
           <w:lang w:val="es-ES_tradnl"/>
         </w:rPr>
-        <w:t xml:space="preserve"> se reducirá la jornada </w:t>
-      </w:r>
-      <w:proofErr w:type="gramStart"/>
-      <w:r>
-        <w:rPr>
-          <w:lang w:val="es-ES_tradnl"/>
-        </w:rPr>
-        <w:t>y</w:t>
-      </w:r>
-      <w:proofErr w:type="gramEnd"/>
+        <w:t xml:space="preserve"> se reducirá la jornada y</w:t>
+      </w:r>
+      <w:r>
+        <w:rPr>
+          <w:lang w:val="es-ES_tradnl"/>
+        </w:rPr>
+        <w:t>,</w:t>
+      </w:r>
+      <w:bookmarkStart w:id="24" w:name="_GoBack"/>
+      <w:bookmarkEnd w:id="24"/>
       <w:r>
         <w:rPr>
           <w:lang w:val="es-ES_tradnl"/>
@@ -5318,21 +5201,12 @@
           <w:lang w:val="es-ES_tradnl"/>
         </w:rPr>
       </w:pPr>
-      <w:proofErr w:type="gramStart"/>
       <w:r>
         <w:rPr>
           <w:b/>
           <w:lang w:val="es-ES_tradnl"/>
         </w:rPr>
-        <w:t>Ticket</w:t>
-      </w:r>
-      <w:proofErr w:type="gramEnd"/>
-      <w:r>
-        <w:rPr>
-          <w:b/>
-          <w:lang w:val="es-ES_tradnl"/>
-        </w:rPr>
-        <w:t xml:space="preserve"> restaurante:</w:t>
+        <w:t>Ticket restaurante:</w:t>
       </w:r>
       <w:r>
         <w:rPr>
@@ -5414,35 +5288,31 @@
         <w:rPr>
           <w:lang w:val="es-ES_tradnl"/>
         </w:rPr>
-        <w:t xml:space="preserve"> </w:t>
-      </w:r>
-      <w:proofErr w:type="spellStart"/>
-      <w:r>
-        <w:rPr>
-          <w:lang w:val="es-ES_tradnl"/>
-        </w:rPr>
-        <w:t>Solutions</w:t>
-      </w:r>
-      <w:proofErr w:type="spellEnd"/>
-      <w:r>
-        <w:rPr>
-          <w:lang w:val="es-ES_tradnl"/>
-        </w:rPr>
-        <w:t xml:space="preserve"> ha decidido que cualquier empleado que presente un recibo de medio de transporte público, será abonado de forma </w:t>
-      </w:r>
-      <w:proofErr w:type="spellStart"/>
-      <w:r>
-        <w:rPr>
-          <w:lang w:val="es-ES_tradnl"/>
-        </w:rPr>
-        <w:t>intgra</w:t>
-      </w:r>
-      <w:proofErr w:type="spellEnd"/>
-      <w:r>
-        <w:rPr>
-          <w:lang w:val="es-ES_tradnl"/>
-        </w:rPr>
-        <w:t>.</w:t>
+        <w:t xml:space="preserve"> Solutions ha decidido que cualquier empleado que presente un recibo de medio de transporte </w:t>
+      </w:r>
+      <w:r>
+        <w:rPr>
+          <w:lang w:val="es-ES_tradnl"/>
+        </w:rPr>
+        <w:t>público, será abonado de forma í</w:t>
+      </w:r>
+      <w:r>
+        <w:rPr>
+          <w:lang w:val="es-ES_tradnl"/>
+        </w:rPr>
+        <w:t>nt</w:t>
+      </w:r>
+      <w:r>
+        <w:rPr>
+          <w:lang w:val="es-ES_tradnl"/>
+        </w:rPr>
+        <w:t>e</w:t>
+      </w:r>
+      <w:r>
+        <w:rPr>
+          <w:lang w:val="es-ES_tradnl"/>
+        </w:rPr>
+        <w:t>gra.</w:t>
       </w:r>
     </w:p>
     <w:p>
@@ -5527,21 +5397,7 @@
         <w:rPr>
           <w:lang w:val="es-ES_tradnl"/>
         </w:rPr>
-        <w:t xml:space="preserve"> </w:t>
-      </w:r>
-      <w:proofErr w:type="spellStart"/>
-      <w:r>
-        <w:rPr>
-          <w:lang w:val="es-ES_tradnl"/>
-        </w:rPr>
-        <w:t>Solutions</w:t>
-      </w:r>
-      <w:proofErr w:type="spellEnd"/>
-      <w:r>
-        <w:rPr>
-          <w:lang w:val="es-ES_tradnl"/>
-        </w:rPr>
-        <w:t xml:space="preserve"> no tiene que integrar personal externo a su plantilla para el desarrollo del proyecto, ya que cuenta con suficientes profesionales en </w:t>
+        <w:t xml:space="preserve"> Solutions no tiene que integrar personal externo a su plantilla para el desarrollo del proyecto, ya que cuenta con suficientes profesionales en </w:t>
       </w:r>
       <w:r>
         <w:rPr>
@@ -5725,21 +5581,7 @@
         <w:rPr>
           <w:lang w:val="es-ES_tradnl"/>
         </w:rPr>
-        <w:t xml:space="preserve"> </w:t>
-      </w:r>
-      <w:proofErr w:type="spellStart"/>
-      <w:r>
-        <w:rPr>
-          <w:lang w:val="es-ES_tradnl"/>
-        </w:rPr>
-        <w:t>Solutions</w:t>
-      </w:r>
-      <w:proofErr w:type="spellEnd"/>
-      <w:r>
-        <w:rPr>
-          <w:lang w:val="es-ES_tradnl"/>
-        </w:rPr>
-        <w:t xml:space="preserve"> se quiere que los trabajadores vean su participación en el proyecto como parte de su desarrollo laboral, obteniendo de esta participación conocimientos y experiencia que les sean de utilidad en el futuro. </w:t>
+        <w:t xml:space="preserve"> Solutions se quiere que los trabajadores vean su participación en el proyecto como parte de su desarrollo laboral, obteniendo de esta participación conocimientos y experiencia que les sean de utilidad en el futuro. </w:t>
       </w:r>
     </w:p>
     <w:p>
@@ -5830,21 +5672,7 @@
         <w:rPr>
           <w:lang w:val="es-ES_tradnl"/>
         </w:rPr>
-        <w:t xml:space="preserve"> </w:t>
-      </w:r>
-      <w:proofErr w:type="spellStart"/>
-      <w:r>
-        <w:rPr>
-          <w:lang w:val="es-ES_tradnl"/>
-        </w:rPr>
-        <w:t>Solutions</w:t>
-      </w:r>
-      <w:proofErr w:type="spellEnd"/>
-      <w:r>
-        <w:rPr>
-          <w:lang w:val="es-ES_tradnl"/>
-        </w:rPr>
-        <w:t xml:space="preserve"> como en las empresas subcontratadas. Esta herramienta tiene como finalidad llevar un registro de qué tarea se ha realizado, quién ha realizado la tarea y cuantas horas le ha dedicado a ello. Esto permitirá a nuestra empresa detectar posibles desviaciones en el tiempo o sacar a la luz déficit de recursos en algunas actividade</w:t>
+        <w:t xml:space="preserve"> Solutions como en las empresas subcontratadas. Esta herramienta tiene como finalidad llevar un registro de qué tarea se ha realizado, quién ha realizado la tarea y cuantas horas le ha dedicado a ello. Esto permitirá a nuestra empresa detectar posibles desviaciones en el tiempo o sacar a la luz déficit de recursos en algunas actividade</w:t>
       </w:r>
       <w:r>
         <w:rPr>
@@ -6332,7 +6160,7 @@
           </mc:Choice>
           <mc:Fallback>
             <w:pict>
-              <v:line w14:anchorId="61C35990" id="17 Conector recto" o:spid="_x0000_s1026" style="position:absolute;z-index:251649024;visibility:visible;mso-wrap-style:square;mso-height-percent:0;mso-wrap-distance-left:9pt;mso-wrap-distance-top:0;mso-wrap-distance-right:9pt;mso-wrap-distance-bottom:0;mso-position-horizontal:absolute;mso-position-horizontal-relative:text;mso-position-vertical:absolute;mso-position-vertical-relative:text;mso-height-percent:0;mso-height-relative:margin" from="208.45pt,2.75pt" to="208.45pt,49.95pt" o:gfxdata="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" strokecolor="#4472c4 [3204]" strokeweight=".5pt">
+              <v:line w14:anchorId="1054FF7A" id="17 Conector recto" o:spid="_x0000_s1026" style="position:absolute;z-index:251649024;visibility:visible;mso-wrap-style:square;mso-height-percent:0;mso-wrap-distance-left:9pt;mso-wrap-distance-top:0;mso-wrap-distance-right:9pt;mso-wrap-distance-bottom:0;mso-position-horizontal:absolute;mso-position-horizontal-relative:text;mso-position-vertical:absolute;mso-position-vertical-relative:text;mso-height-percent:0;mso-height-relative:margin" from="208.45pt,2.75pt" to="208.45pt,49.95pt" o:gfxdata="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" strokecolor="#4472c4 [3204]" strokeweight=".5pt">
                 <v:stroke joinstyle="miter"/>
               </v:line>
             </w:pict>
@@ -6396,7 +6224,7 @@
           </mc:Choice>
           <mc:Fallback>
             <w:pict>
-              <v:line w14:anchorId="7B245B77" id="16 Conector recto" o:spid="_x0000_s1026" style="position:absolute;z-index:251648000;visibility:visible;mso-wrap-style:square;mso-wrap-distance-left:9pt;mso-wrap-distance-top:0;mso-wrap-distance-right:9pt;mso-wrap-distance-bottom:0;mso-position-horizontal:absolute;mso-position-horizontal-relative:text;mso-position-vertical:absolute;mso-position-vertical-relative:text" from="336.55pt,12.55pt" to="336.55pt,77.75pt" o:gfxdata="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" strokecolor="#4472c4 [3204]" strokeweight=".5pt">
+              <v:line w14:anchorId="7F744D90" id="16 Conector recto" o:spid="_x0000_s1026" style="position:absolute;z-index:251648000;visibility:visible;mso-wrap-style:square;mso-wrap-distance-left:9pt;mso-wrap-distance-top:0;mso-wrap-distance-right:9pt;mso-wrap-distance-bottom:0;mso-position-horizontal:absolute;mso-position-horizontal-relative:text;mso-position-vertical:absolute;mso-position-vertical-relative:text" from="336.55pt,12.55pt" to="336.55pt,77.75pt" o:gfxdata="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" strokecolor="#4472c4 [3204]" strokeweight=".5pt">
                 <v:stroke joinstyle="miter"/>
               </v:line>
             </w:pict>
@@ -6460,7 +6288,7 @@
           </mc:Choice>
           <mc:Fallback>
             <w:pict>
-              <v:line w14:anchorId="3D510033" id="15 Conector recto" o:spid="_x0000_s1026" style="position:absolute;z-index:251646976;visibility:visible;mso-wrap-style:square;mso-wrap-distance-left:9pt;mso-wrap-distance-top:0;mso-wrap-distance-right:9pt;mso-wrap-distance-bottom:0;mso-position-horizontal:absolute;mso-position-horizontal-relative:text;mso-position-vertical:absolute;mso-position-vertical-relative:text" from="68.45pt,11.5pt" to="68.45pt,76.7pt" o:gfxdata="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" strokecolor="#4472c4 [3204]" strokeweight=".5pt">
+              <v:line w14:anchorId="0E712AE3" id="15 Conector recto" o:spid="_x0000_s1026" style="position:absolute;z-index:251646976;visibility:visible;mso-wrap-style:square;mso-wrap-distance-left:9pt;mso-wrap-distance-top:0;mso-wrap-distance-right:9pt;mso-wrap-distance-bottom:0;mso-position-horizontal:absolute;mso-position-horizontal-relative:text;mso-position-vertical:absolute;mso-position-vertical-relative:text" from="68.45pt,11.5pt" to="68.45pt,76.7pt" o:gfxdata="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" strokecolor="#4472c4 [3204]" strokeweight=".5pt">
                 <v:stroke joinstyle="miter"/>
               </v:line>
             </w:pict>
@@ -6620,7 +6448,7 @@
           </mc:Choice>
           <mc:Fallback>
             <w:pict>
-              <v:shapetype w14:anchorId="441E8B86" id="_x0000_t32" coordsize="21600,21600" o:spt="32" o:oned="t" path="m,l21600,21600e" filled="f">
+              <v:shapetype w14:anchorId="75ABF704" id="_x0000_t32" coordsize="21600,21600" o:spt="32" o:oned="t" path="m,l21600,21600e" filled="f">
                 <v:path arrowok="t" fillok="f" o:connecttype="none"/>
                 <o:lock v:ext="edit" shapetype="t"/>
               </v:shapetype>
@@ -6692,7 +6520,7 @@
           </mc:Choice>
           <mc:Fallback>
             <w:pict>
-              <v:shape w14:anchorId="486268C0" id="9 Conector recto de flecha" o:spid="_x0000_s1026" type="#_x0000_t32" style="position:absolute;margin-left:68.45pt;margin-top:48.9pt;width:268.3pt;height:0;z-index:251650048;visibility:visible;mso-wrap-style:square;mso-wrap-distance-left:9pt;mso-wrap-distance-top:0;mso-wrap-distance-right:9pt;mso-wrap-distance-bottom:0;mso-position-horizontal:absolute;mso-position-horizontal-relative:text;mso-position-vertical:absolute;mso-position-vertical-relative:text" o:gfxdata="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" strokecolor="#4472c4 [3204]" strokeweight=".5pt">
+              <v:shape w14:anchorId="5F079F9A" id="9 Conector recto de flecha" o:spid="_x0000_s1026" type="#_x0000_t32" style="position:absolute;margin-left:68.45pt;margin-top:48.9pt;width:268.3pt;height:0;z-index:251650048;visibility:visible;mso-wrap-style:square;mso-wrap-distance-left:9pt;mso-wrap-distance-top:0;mso-wrap-distance-right:9pt;mso-wrap-distance-bottom:0;mso-position-horizontal:absolute;mso-position-horizontal-relative:text;mso-position-vertical:absolute;mso-position-vertical-relative:text" o:gfxdata="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" strokecolor="#4472c4 [3204]" strokeweight=".5pt">
                 <v:stroke startarrow="open" endarrow="open" joinstyle="miter"/>
               </v:shape>
             </w:pict>
@@ -6731,10 +6559,7 @@
       <w:bookmarkStart w:id="27" w:name="_Toc530917365"/>
       <w:r>
         <w:lastRenderedPageBreak/>
-        <w:t>Anexo</w:t>
-      </w:r>
-      <w:r>
-        <w:t xml:space="preserve"> I: Solicitud de cambio</w:t>
+        <w:t>Anexo I: Solicitud de cambio</w:t>
       </w:r>
       <w:bookmarkEnd w:id="27"/>
     </w:p>
@@ -6751,6 +6576,9 @@
         </w:rPr>
       </w:pPr>
       <w:r>
+        <w:rPr>
+          <w:noProof/>
+        </w:rPr>
         <w:drawing>
           <wp:inline distT="0" distB="0" distL="0" distR="0" wp14:anchorId="068F0ABE" wp14:editId="389BBFD0">
             <wp:extent cx="5400040" cy="2883535"/>
@@ -6814,6 +6642,9 @@
         </w:rPr>
       </w:pPr>
       <w:r>
+        <w:rPr>
+          <w:noProof/>
+        </w:rPr>
         <w:drawing>
           <wp:inline distT="0" distB="0" distL="0" distR="0" wp14:anchorId="579EDC5B" wp14:editId="047880E1">
             <wp:extent cx="5152894" cy="3048571"/>
@@ -6940,27 +6771,14 @@
                             <w:r>
                               <w:t xml:space="preserve">Figura </w:t>
                             </w:r>
-                            <w:r>
-                              <w:fldChar w:fldCharType="begin"/>
-                            </w:r>
-                            <w:r>
-                              <w:instrText xml:space="preserve"> SEQ Figura \* ARABIC </w:instrText>
-                            </w:r>
-                            <w:r>
-                              <w:fldChar w:fldCharType="separate"/>
-                            </w:r>
-                            <w:r>
-                              <w:rPr>
-                                <w:noProof/>
-                              </w:rPr>
-                              <w:t>4</w:t>
-                            </w:r>
-                            <w:r>
-                              <w:rPr>
-                                <w:noProof/>
-                              </w:rPr>
-                              <w:fldChar w:fldCharType="end"/>
-                            </w:r>
+                            <w:fldSimple w:instr=" SEQ Figura \* ARABIC ">
+                              <w:r>
+                                <w:rPr>
+                                  <w:noProof/>
+                                </w:rPr>
+                                <w:t>4</w:t>
+                              </w:r>
+                            </w:fldSimple>
                             <w:r>
                               <w:t xml:space="preserve"> - Matriz RACI Ampliada.</w:t>
                             </w:r>
@@ -6998,27 +6816,14 @@
                       <w:r>
                         <w:t xml:space="preserve">Figura </w:t>
                       </w:r>
-                      <w:r>
-                        <w:fldChar w:fldCharType="begin"/>
-                      </w:r>
-                      <w:r>
-                        <w:instrText xml:space="preserve"> SEQ Figura \* ARABIC </w:instrText>
-                      </w:r>
-                      <w:r>
-                        <w:fldChar w:fldCharType="separate"/>
-                      </w:r>
-                      <w:r>
-                        <w:rPr>
-                          <w:noProof/>
-                        </w:rPr>
-                        <w:t>4</w:t>
-                      </w:r>
-                      <w:r>
-                        <w:rPr>
-                          <w:noProof/>
-                        </w:rPr>
-                        <w:fldChar w:fldCharType="end"/>
-                      </w:r>
+                      <w:fldSimple w:instr=" SEQ Figura \* ARABIC ">
+                        <w:r>
+                          <w:rPr>
+                            <w:noProof/>
+                          </w:rPr>
+                          <w:t>4</w:t>
+                        </w:r>
+                      </w:fldSimple>
                       <w:r>
                         <w:t xml:space="preserve"> - Matriz RACI Ampliada.</w:t>
                       </w:r>
@@ -7101,16 +6906,7 @@
         </w:drawing>
       </w:r>
       <w:r>
-        <w:t>Anexo I</w:t>
-      </w:r>
-      <w:r>
-        <w:t>I</w:t>
-      </w:r>
-      <w:r>
-        <w:t xml:space="preserve">: </w:t>
-      </w:r>
-      <w:r>
-        <w:t>Matriz RACI</w:t>
+        <w:t>Anexo II: Matriz RACI</w:t>
       </w:r>
       <w:bookmarkEnd w:id="28"/>
     </w:p>
@@ -12675,6 +12471,7 @@
   <w:style w:type="character" w:default="1" w:styleId="Fuentedeprrafopredeter">
     <w:name w:val="Default Paragraph Font"/>
     <w:uiPriority w:val="1"/>
+    <w:semiHidden/>
     <w:unhideWhenUsed/>
   </w:style>
   <w:style w:type="table" w:default="1" w:styleId="Tablanormal">
@@ -17336,7 +17133,7 @@
 </file>
 
 <file path=customXml/itemProps1.xml><?xml version="1.0" encoding="utf-8"?>
-<ds:datastoreItem xmlns:ds="http://schemas.openxmlformats.org/officeDocument/2006/customXml" ds:itemID="{AEEBDE74-468C-4251-B0DF-2184851DC616}">
+<ds:datastoreItem xmlns:ds="http://schemas.openxmlformats.org/officeDocument/2006/customXml" ds:itemID="{6CA454D4-E65F-4AC7-AE82-CCDAC9E31C65}">
   <ds:schemaRefs>
     <ds:schemaRef ds:uri="http://schemas.openxmlformats.org/officeDocument/2006/bibliography"/>
   </ds:schemaRefs>
